--- a/examples-word/motifs/hmo_mp_valmod.docx
+++ b/examples-word/motifs/hmo_mp_valmod.docx
@@ -2,21 +2,20 @@
 <file path=word/document.xml><?xml version="1.0" encoding="utf-8"?>
 <w:document xmlns:w="http://schemas.openxmlformats.org/wordprocessingml/2006/main" xmlns:m="http://schemas.openxmlformats.org/officeDocument/2006/math" xmlns:r="http://schemas.openxmlformats.org/officeDocument/2006/relationships" xmlns:o="urn:schemas-microsoft-com:office:office" xmlns:v="urn:schemas-microsoft-com:vml" xmlns:w10="urn:schemas-microsoft-com:office:word" xmlns:a="http://schemas.openxmlformats.org/drawingml/2006/main" xmlns:pic="http://schemas.openxmlformats.org/drawingml/2006/picture" xmlns:wp="http://schemas.openxmlformats.org/drawingml/2006/wordprocessingDrawing">
   <w:body>
-    <w:bookmarkStart w:id="26" w:name="overview"/>
     <w:p>
       <w:pPr>
-        <w:pStyle w:val="Heading1"/>
-      </w:pPr>
-      <w:r>
-        <w:t xml:space="preserve">Overview</w:t>
+        <w:pStyle w:val="FirstParagraph"/>
+      </w:pPr>
+      <w:r>
+        <w:t xml:space="preserve">VALMOD motif discovery: VALMOD maintains the Matrix Profile under streaming updates, enabling motif discovery in evolving series. It computes nearest-neighbor distances for subsequences efficiently.</w:t>
       </w:r>
     </w:p>
     <w:p>
       <w:pPr>
-        <w:pStyle w:val="FirstParagraph"/>
-      </w:pPr>
-      <w:r>
-        <w:t xml:space="preserve">This Rmd demonstrates variable-length motif discovery with Matrix Profile using</w:t>
+        <w:pStyle w:val="BodyText"/>
+      </w:pPr>
+      <w:r>
+        <w:t xml:space="preserve">Objectives: This Rmd demonstrates variable-length motif discovery with Matrix Profile using</w:t>
       </w:r>
       <w:r>
         <w:t xml:space="preserve"> </w:t>
@@ -1014,7 +1013,37 @@
         </w:drawing>
       </w:r>
     </w:p>
-    <w:bookmarkEnd w:id="26"/>
+    <w:p>
+      <w:pPr>
+        <w:pStyle w:val="BodyText"/>
+      </w:pPr>
+      <w:r>
+        <w:t xml:space="preserve">References</w:t>
+      </w:r>
+      <w:r>
+        <w:t xml:space="preserve"> </w:t>
+      </w:r>
+      <w:r>
+        <w:t xml:space="preserve">- Yeh, C.-C. M., et al. (2016). Matrix Profile I/II: All-pairs similarity joins and scalable time series motif/discord discovery. IEEE ICDM.</w:t>
+      </w:r>
+      <w:r>
+        <w:t xml:space="preserve"> </w:t>
+      </w:r>
+      <w:r>
+        <w:t xml:space="preserve">- Tavenard, R., et al. (2020). tsmp: The Matrix Profile in R. The R Journal.</w:t>
+      </w:r>
+      <w:r>
+        <w:t xml:space="preserve"> </w:t>
+      </w:r>
+      <w:hyperlink r:id="rId26">
+        <w:r>
+          <w:rPr>
+            <w:rStyle w:val="Hyperlink"/>
+          </w:rPr>
+          <w:t xml:space="preserve">doi:10.32614/RJ-2020-021</w:t>
+        </w:r>
+      </w:hyperlink>
+    </w:p>
     <w:sectPr/>
   </w:body>
 </w:document>
